--- a/Documentation/Source Code.docx
+++ b/Documentation/Source Code.docx
@@ -2409,20 +2409,18 @@
               <w:rPr>
                 <w:rFonts w:asciiTheme="majorHAnsi" w:eastAsiaTheme="majorEastAsia" w:hAnsiTheme="majorHAnsi" w:cstheme="majorBidi"/>
                 <w:color w:val="2F5496" w:themeColor="accent1" w:themeShade="BF"/>
-                <w:sz w:val="32"/>
-                <w:szCs w:val="32"/>
+                <w:sz w:val="24"/>
+                <w:szCs w:val="24"/>
               </w:rPr>
             </w:pPr>
             <w:hyperlink r:id="rId7" w:history="1">
               <w:r>
                 <w:rPr>
                   <w:rStyle w:val="Hyperlink"/>
-                  <w:rFonts w:asciiTheme="majorHAnsi" w:eastAsiaTheme="majorEastAsia" w:hAnsiTheme="majorHAnsi" w:cstheme="majorBidi"/>
-                  <w:color w:val="FF0000"/>
-                  <w:sz w:val="32"/>
-                  <w:szCs w:val="32"/>
+                  <w:sz w:val="24"/>
+                  <w:szCs w:val="24"/>
                 </w:rPr>
-                <w:t>https://github.com/Niks4u2/FlyAway</w:t>
+                <w:t>https://github.com/Jaydeep-K-Mandal/Fly-Away</w:t>
               </w:r>
             </w:hyperlink>
           </w:p>
@@ -41773,6 +41771,7 @@
     <w:lsdException w:name="HTML Sample" w:semiHidden="1" w:unhideWhenUsed="1"/>
     <w:lsdException w:name="HTML Typewriter" w:semiHidden="1" w:unhideWhenUsed="1"/>
     <w:lsdException w:name="HTML Variable" w:semiHidden="1" w:unhideWhenUsed="1"/>
+    <w:lsdException w:name="Normal Table" w:semiHidden="1" w:unhideWhenUsed="1"/>
     <w:lsdException w:name="annotation subject" w:semiHidden="1" w:unhideWhenUsed="1"/>
     <w:lsdException w:name="No List" w:semiHidden="1" w:unhideWhenUsed="1"/>
     <w:lsdException w:name="Outline List 1" w:semiHidden="1" w:unhideWhenUsed="1"/>
@@ -41815,8 +41814,11 @@
     <w:lsdException w:name="Table Contemporary" w:semiHidden="1" w:unhideWhenUsed="1"/>
     <w:lsdException w:name="Table Elegant" w:semiHidden="1" w:unhideWhenUsed="1"/>
     <w:lsdException w:name="Table Professional" w:semiHidden="1" w:unhideWhenUsed="1"/>
+    <w:lsdException w:name="Table Subtle 1" w:semiHidden="1" w:unhideWhenUsed="1"/>
     <w:lsdException w:name="Table Subtle 2" w:semiHidden="1" w:unhideWhenUsed="1"/>
     <w:lsdException w:name="Table Web 1" w:semiHidden="1" w:unhideWhenUsed="1"/>
+    <w:lsdException w:name="Table Web 2" w:semiHidden="1" w:unhideWhenUsed="1"/>
+    <w:lsdException w:name="Table Web 3" w:semiHidden="1" w:unhideWhenUsed="1"/>
     <w:lsdException w:name="Balloon Text" w:semiHidden="1" w:unhideWhenUsed="1"/>
     <w:lsdException w:name="Table Grid" w:uiPriority="39"/>
     <w:lsdException w:name="Table Theme" w:semiHidden="1" w:unhideWhenUsed="1"/>
